--- a/problem/Assignment_1.docx
+++ b/problem/Assignment_1.docx
@@ -176,37 +176,57 @@
     </w:p>
     <w:p>
       <w:pPr>
+        <w:rPr>
+          <w:b/>
+          <w:bCs/>
+          <w:lang w:val="en-US"/>
+        </w:rPr>
+      </w:pPr>
+    </w:p>
+    <w:p>
+      <w:pPr>
+        <w:rPr>
+          <w:b/>
+          <w:bCs/>
+          <w:lang w:val="en-US"/>
+        </w:rPr>
+      </w:pPr>
+      <w:r>
+        <w:rPr>
+          <w:b/>
+          <w:bCs/>
+          <w:lang w:val="en-US"/>
+        </w:rPr>
+        <w:t>Deque</w:t>
+      </w:r>
+    </w:p>
+    <w:p>
+      <w:pPr>
         <w:ind w:left="360"/>
         <w:rPr>
           <w:lang w:val="en-US"/>
         </w:rPr>
       </w:pPr>
-    </w:p>
-    <w:p>
-      <w:pPr>
-        <w:ind w:left="360"/>
-        <w:rPr>
-          <w:lang w:val="en-US"/>
-        </w:rPr>
-      </w:pPr>
       <w:r>
         <w:rPr>
+          <w:b/>
+          <w:bCs/>
           <w:noProof/>
           <w:lang w:val="en-US"/>
         </w:rPr>
         <mc:AlternateContent>
           <mc:Choice Requires="wps">
             <w:drawing>
-              <wp:anchor distT="0" distB="0" distL="114300" distR="114300" simplePos="0" relativeHeight="251659264" behindDoc="0" locked="0" layoutInCell="1" allowOverlap="1" wp14:anchorId="611F1685" wp14:editId="4CBBAF46">
+              <wp:anchor distT="0" distB="0" distL="114300" distR="114300" simplePos="0" relativeHeight="251659264" behindDoc="0" locked="0" layoutInCell="1" allowOverlap="1" wp14:anchorId="611F1685" wp14:editId="64D6B090">
                 <wp:simplePos x="0" y="0"/>
                 <wp:positionH relativeFrom="column">
                   <wp:posOffset>0</wp:posOffset>
                 </wp:positionH>
                 <wp:positionV relativeFrom="paragraph">
-                  <wp:posOffset>0</wp:posOffset>
+                  <wp:posOffset>8255</wp:posOffset>
                 </wp:positionV>
-                <wp:extent cx="6036310" cy="4250267"/>
-                <wp:effectExtent l="0" t="0" r="8890" b="17145"/>
+                <wp:extent cx="6036310" cy="3676650"/>
+                <wp:effectExtent l="0" t="0" r="8890" b="19050"/>
                 <wp:wrapNone/>
                 <wp:docPr id="514931209" name="Text Box 1"/>
                 <wp:cNvGraphicFramePr/>
@@ -217,7 +237,7 @@
                       <wps:spPr>
                         <a:xfrm>
                           <a:off x="0" y="0"/>
-                          <a:ext cx="6036310" cy="4250267"/>
+                          <a:ext cx="6036310" cy="3676650"/>
                         </a:xfrm>
                         <a:prstGeom prst="rect">
                           <a:avLst/>
@@ -280,7 +300,21 @@
                                 <w:lang w:eastAsia="en-GB"/>
                                 <w14:ligatures w14:val="none"/>
                               </w:rPr>
-                              <w:t>deque()</w:t>
+                              <w:t>D</w:t>
+                            </w:r>
+                            <w:r>
+                              <w:rPr>
+                                <w:rFonts w:ascii="Monaco" w:eastAsia="Times New Roman" w:hAnsi="Monaco" w:cs="Courier New"/>
+                                <w:b/>
+                                <w:bCs/>
+                                <w:color w:val="7030A0"/>
+                                <w:kern w:val="0"/>
+                                <w:sz w:val="18"/>
+                                <w:szCs w:val="18"/>
+                                <w:lang w:eastAsia="en-GB"/>
+                                <w14:ligatures w14:val="none"/>
+                              </w:rPr>
+                              <w:t>eque()</w:t>
                             </w:r>
                             <w:r>
                               <w:rPr>
@@ -363,9 +397,8 @@
                                 <w:lang w:eastAsia="en-GB"/>
                                 <w14:ligatures w14:val="none"/>
                               </w:rPr>
-                              <w:t>deque(</w:t>
-                            </w:r>
-                            <w:proofErr w:type="spellStart"/>
+                              <w:t>D</w:t>
+                            </w:r>
                             <w:r>
                               <w:rPr>
                                 <w:rFonts w:ascii="Monaco" w:eastAsia="Times New Roman" w:hAnsi="Monaco" w:cs="Courier New"/>
@@ -378,34 +411,19 @@
                                 <w:lang w:eastAsia="en-GB"/>
                                 <w14:ligatures w14:val="none"/>
                               </w:rPr>
-                              <w:t>n,x</w:t>
-                            </w:r>
-                            <w:proofErr w:type="spellEnd"/>
-                            <w:r>
-                              <w:rPr>
-                                <w:rFonts w:ascii="Monaco" w:eastAsia="Times New Roman" w:hAnsi="Monaco" w:cs="Courier New"/>
-                                <w:b/>
-                                <w:bCs/>
-                                <w:color w:val="7030A0"/>
-                                <w:kern w:val="0"/>
-                                <w:sz w:val="18"/>
-                                <w:szCs w:val="18"/>
-                                <w:lang w:eastAsia="en-GB"/>
-                                <w14:ligatures w14:val="none"/>
-                              </w:rPr>
-                              <w:t>)</w:t>
-                            </w:r>
-                            <w:r>
-                              <w:rPr>
-                                <w:rFonts w:ascii="Monaco" w:eastAsia="Times New Roman" w:hAnsi="Monaco" w:cs="Courier New"/>
-                                <w:color w:val="1D1C1D"/>
-                                <w:kern w:val="0"/>
-                                <w:sz w:val="18"/>
-                                <w:szCs w:val="18"/>
-                                <w:lang w:eastAsia="en-GB"/>
-                                <w14:ligatures w14:val="none"/>
-                              </w:rPr>
-                              <w:t xml:space="preserve">    </w:t>
+                              <w:t>eque()</w:t>
+                            </w:r>
+                            <w:r>
+                              <w:rPr>
+                                <w:rFonts w:ascii="Monaco" w:eastAsia="Times New Roman" w:hAnsi="Monaco" w:cs="Courier New"/>
+                                <w:color w:val="1D1C1D"/>
+                                <w:kern w:val="0"/>
+                                <w:sz w:val="18"/>
+                                <w:szCs w:val="18"/>
+                                <w:lang w:eastAsia="en-GB"/>
+                                <w14:ligatures w14:val="none"/>
+                              </w:rPr>
+                              <w:t xml:space="preserve">       </w:t>
                             </w:r>
                             <w:r>
                               <w:rPr>
@@ -429,7 +447,31 @@
                                 <w:lang w:eastAsia="en-GB"/>
                                 <w14:ligatures w14:val="none"/>
                               </w:rPr>
-                              <w:t>- initialize a deque of length n with all values as x.</w:t>
+                              <w:t>- initialize a deque</w:t>
+                            </w:r>
+                            <w:r>
+                              <w:rPr>
+                                <w:rFonts w:ascii="Monaco" w:eastAsia="Times New Roman" w:hAnsi="Monaco" w:cs="Courier New"/>
+                                <w:color w:val="1D1C1D"/>
+                                <w:kern w:val="0"/>
+                                <w:sz w:val="18"/>
+                                <w:szCs w:val="18"/>
+                                <w:lang w:eastAsia="en-GB"/>
+                                <w14:ligatures w14:val="none"/>
+                              </w:rPr>
+                              <w:t xml:space="preserve"> of length n with all values as x</w:t>
+                            </w:r>
+                            <w:r>
+                              <w:rPr>
+                                <w:rFonts w:ascii="Monaco" w:eastAsia="Times New Roman" w:hAnsi="Monaco" w:cs="Courier New"/>
+                                <w:color w:val="1D1C1D"/>
+                                <w:kern w:val="0"/>
+                                <w:sz w:val="18"/>
+                                <w:szCs w:val="18"/>
+                                <w:lang w:eastAsia="en-GB"/>
+                                <w14:ligatures w14:val="none"/>
+                              </w:rPr>
+                              <w:t>.</w:t>
                             </w:r>
                           </w:p>
                           <w:p>
@@ -1264,20 +1306,18 @@
                               </w:rPr>
                               <w:t xml:space="preserve">Changes the size dynamically. 's' is the new size of the deque and 'direction' is either 1(forward) or -1(reverse). If the new size is greater than the current size of the deque, then increase the size at the end (if direction is set to 1) or increase the size at the beginning of the deque (if the direction value is set to -1) and then fill the empty space with the default value d. If the new size of the deque is less than the current size then remove elements at the end (if direction = 1) or remove elements at the </w:t>
                             </w:r>
-                            <w:proofErr w:type="spellStart"/>
-                            <w:r>
-                              <w:rPr>
-                                <w:rFonts w:ascii="Monaco" w:eastAsia="Times New Roman" w:hAnsi="Monaco" w:cs="Courier New"/>
-                                <w:color w:val="1D1C1D"/>
-                                <w:kern w:val="0"/>
-                                <w:sz w:val="18"/>
-                                <w:szCs w:val="18"/>
-                                <w:lang w:eastAsia="en-GB"/>
-                                <w14:ligatures w14:val="none"/>
-                              </w:rPr>
-                              <w:t>begining</w:t>
-                            </w:r>
-                            <w:proofErr w:type="spellEnd"/>
+                            <w:r>
+                              <w:rPr>
+                                <w:rFonts w:ascii="Monaco" w:eastAsia="Times New Roman" w:hAnsi="Monaco" w:cs="Courier New"/>
+                                <w:color w:val="1D1C1D"/>
+                                <w:kern w:val="0"/>
+                                <w:sz w:val="18"/>
+                                <w:szCs w:val="18"/>
+                                <w:lang w:eastAsia="en-GB"/>
+                                <w14:ligatures w14:val="none"/>
+                              </w:rPr>
+                              <w:t>beginning</w:t>
+                            </w:r>
                             <w:r>
                               <w:rPr>
                                 <w:rFonts w:ascii="Monaco" w:eastAsia="Times New Roman" w:hAnsi="Monaco" w:cs="Courier New"/>
@@ -1456,174 +1496,6 @@
                               </w:rPr>
                               <w:t>- returns the nth element of the deque.</w:t>
                             </w:r>
-                          </w:p>
-                          <w:p>
-                            <w:pPr>
-                              <w:tabs>
-                                <w:tab w:val="left" w:pos="916"/>
-                                <w:tab w:val="left" w:pos="1832"/>
-                                <w:tab w:val="left" w:pos="2748"/>
-                                <w:tab w:val="left" w:pos="3664"/>
-                                <w:tab w:val="left" w:pos="4580"/>
-                                <w:tab w:val="left" w:pos="5496"/>
-                                <w:tab w:val="left" w:pos="6412"/>
-                                <w:tab w:val="left" w:pos="7328"/>
-                                <w:tab w:val="left" w:pos="8244"/>
-                                <w:tab w:val="left" w:pos="9160"/>
-                                <w:tab w:val="left" w:pos="10076"/>
-                                <w:tab w:val="left" w:pos="10992"/>
-                                <w:tab w:val="left" w:pos="11908"/>
-                                <w:tab w:val="left" w:pos="12824"/>
-                                <w:tab w:val="left" w:pos="13740"/>
-                                <w:tab w:val="left" w:pos="14656"/>
-                              </w:tabs>
-                              <w:spacing w:before="60" w:after="60"/>
-                              <w:ind w:left="195"/>
-                              <w:rPr>
-                                <w:rFonts w:ascii="Monaco" w:eastAsia="Times New Roman" w:hAnsi="Monaco" w:cs="Courier New"/>
-                                <w:color w:val="1D1C1D"/>
-                                <w:kern w:val="0"/>
-                                <w:sz w:val="18"/>
-                                <w:szCs w:val="18"/>
-                                <w:lang w:eastAsia="en-GB"/>
-                                <w14:ligatures w14:val="none"/>
-                              </w:rPr>
-                            </w:pPr>
-                          </w:p>
-                          <w:p>
-                            <w:pPr>
-                              <w:tabs>
-                                <w:tab w:val="left" w:pos="916"/>
-                                <w:tab w:val="left" w:pos="1832"/>
-                                <w:tab w:val="left" w:pos="2748"/>
-                                <w:tab w:val="left" w:pos="3664"/>
-                                <w:tab w:val="left" w:pos="4580"/>
-                                <w:tab w:val="left" w:pos="5496"/>
-                                <w:tab w:val="left" w:pos="6412"/>
-                                <w:tab w:val="left" w:pos="7328"/>
-                                <w:tab w:val="left" w:pos="8244"/>
-                                <w:tab w:val="left" w:pos="9160"/>
-                                <w:tab w:val="left" w:pos="10076"/>
-                                <w:tab w:val="left" w:pos="10992"/>
-                                <w:tab w:val="left" w:pos="11908"/>
-                                <w:tab w:val="left" w:pos="12824"/>
-                                <w:tab w:val="left" w:pos="13740"/>
-                                <w:tab w:val="left" w:pos="14656"/>
-                              </w:tabs>
-                              <w:spacing w:before="60" w:after="60"/>
-                              <w:ind w:left="195"/>
-                              <w:rPr>
-                                <w:rFonts w:ascii="Monaco" w:eastAsia="Times New Roman" w:hAnsi="Monaco" w:cs="Courier New"/>
-                                <w:color w:val="1D1C1D"/>
-                                <w:kern w:val="0"/>
-                                <w:sz w:val="18"/>
-                                <w:szCs w:val="18"/>
-                                <w:lang w:eastAsia="en-GB"/>
-                                <w14:ligatures w14:val="none"/>
-                              </w:rPr>
-                            </w:pPr>
-                            <w:r>
-                              <w:rPr>
-                                <w:rFonts w:ascii="Monaco" w:eastAsia="Times New Roman" w:hAnsi="Monaco" w:cs="Courier New"/>
-                                <w:color w:val="1D1C1D"/>
-                                <w:kern w:val="0"/>
-                                <w:sz w:val="18"/>
-                                <w:szCs w:val="18"/>
-                                <w:lang w:eastAsia="en-GB"/>
-                                <w14:ligatures w14:val="none"/>
-                              </w:rPr>
-                              <w:t>NOTE: Also add a print() functionality to the deque to display its contents.</w:t>
-                            </w:r>
-                          </w:p>
-                          <w:p>
-                            <w:pPr>
-                              <w:tabs>
-                                <w:tab w:val="left" w:pos="916"/>
-                                <w:tab w:val="left" w:pos="1832"/>
-                                <w:tab w:val="left" w:pos="2748"/>
-                                <w:tab w:val="left" w:pos="3664"/>
-                                <w:tab w:val="left" w:pos="4580"/>
-                                <w:tab w:val="left" w:pos="5496"/>
-                                <w:tab w:val="left" w:pos="6412"/>
-                                <w:tab w:val="left" w:pos="7328"/>
-                                <w:tab w:val="left" w:pos="8244"/>
-                                <w:tab w:val="left" w:pos="9160"/>
-                                <w:tab w:val="left" w:pos="10076"/>
-                                <w:tab w:val="left" w:pos="10992"/>
-                                <w:tab w:val="left" w:pos="11908"/>
-                                <w:tab w:val="left" w:pos="12824"/>
-                                <w:tab w:val="left" w:pos="13740"/>
-                                <w:tab w:val="left" w:pos="14656"/>
-                              </w:tabs>
-                              <w:spacing w:before="60" w:after="60"/>
-                              <w:ind w:left="195"/>
-                              <w:rPr>
-                                <w:rFonts w:ascii="Monaco" w:eastAsia="Times New Roman" w:hAnsi="Monaco" w:cs="Courier New"/>
-                                <w:color w:val="1D1C1D"/>
-                                <w:kern w:val="0"/>
-                                <w:sz w:val="18"/>
-                                <w:szCs w:val="18"/>
-                                <w:lang w:eastAsia="en-GB"/>
-                                <w14:ligatures w14:val="none"/>
-                              </w:rPr>
-                            </w:pPr>
-                            <w:r>
-                              <w:rPr>
-                                <w:rFonts w:ascii="Monaco" w:eastAsia="Times New Roman" w:hAnsi="Monaco" w:cs="Courier New"/>
-                                <w:b/>
-                                <w:bCs/>
-                                <w:color w:val="7030A0"/>
-                                <w:kern w:val="0"/>
-                                <w:sz w:val="18"/>
-                                <w:szCs w:val="18"/>
-                                <w:lang w:eastAsia="en-GB"/>
-                                <w14:ligatures w14:val="none"/>
-                              </w:rPr>
-                              <w:t>print()</w:t>
-                            </w:r>
-                            <w:r>
-                              <w:rPr>
-                                <w:rFonts w:ascii="Monaco" w:eastAsia="Times New Roman" w:hAnsi="Monaco" w:cs="Courier New"/>
-                                <w:color w:val="1D1C1D"/>
-                                <w:kern w:val="0"/>
-                                <w:sz w:val="18"/>
-                                <w:szCs w:val="18"/>
-                                <w:lang w:eastAsia="en-GB"/>
-                                <w14:ligatures w14:val="none"/>
-                              </w:rPr>
-                              <w:t xml:space="preserve">       </w:t>
-                            </w:r>
-                            <w:r>
-                              <w:rPr>
-                                <w:rFonts w:ascii="Monaco" w:eastAsia="Times New Roman" w:hAnsi="Monaco" w:cs="Courier New"/>
-                                <w:color w:val="1D1C1D"/>
-                                <w:kern w:val="0"/>
-                                <w:sz w:val="18"/>
-                                <w:szCs w:val="18"/>
-                                <w:lang w:eastAsia="en-GB"/>
-                                <w14:ligatures w14:val="none"/>
-                              </w:rPr>
-                              <w:t xml:space="preserve">        </w:t>
-                            </w:r>
-                            <w:r>
-                              <w:rPr>
-                                <w:rFonts w:ascii="Monaco" w:eastAsia="Times New Roman" w:hAnsi="Monaco" w:cs="Courier New"/>
-                                <w:color w:val="1D1C1D"/>
-                                <w:kern w:val="0"/>
-                                <w:sz w:val="18"/>
-                                <w:szCs w:val="18"/>
-                                <w:lang w:eastAsia="en-GB"/>
-                                <w14:ligatures w14:val="none"/>
-                              </w:rPr>
-                              <w:t>- print all the elements in the deque.</w:t>
-                            </w:r>
-                          </w:p>
-                          <w:p>
-                            <w:pPr>
-                              <w:rPr>
-                                <w:lang w:val="en-US"/>
-                              </w:rPr>
-                            </w:pPr>
                           </w:p>
                         </w:txbxContent>
                       </wps:txbx>
@@ -1651,7 +1523,7 @@
                 <v:stroke joinstyle="miter"/>
                 <v:path gradientshapeok="t" o:connecttype="rect"/>
               </v:shapetype>
-              <v:shape id="Text Box 1" o:spid="_x0000_s1026" type="#_x0000_t202" style="position:absolute;left:0;text-align:left;margin-left:0;margin-top:0;width:475.3pt;height:334.65pt;z-index:251659264;visibility:visible;mso-wrap-style:square;mso-width-percent:0;mso-height-percent:0;mso-wrap-distance-left:9pt;mso-wrap-distance-top:0;mso-wrap-distance-right:9pt;mso-wrap-distance-bottom:0;mso-position-horizontal:absolute;mso-position-horizontal-relative:text;mso-position-vertical:absolute;mso-position-vertical-relative:text;mso-width-percent:0;mso-height-percent:0;mso-width-relative:margin;mso-height-relative:margin;v-text-anchor:top" o:gfxdata="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" fillcolor="#d9e2f3 [660]" strokeweight=".5pt">
+              <v:shape id="Text Box 1" o:spid="_x0000_s1026" type="#_x0000_t202" style="position:absolute;left:0;text-align:left;margin-left:0;margin-top:.65pt;width:475.3pt;height:289.5pt;z-index:251659264;visibility:visible;mso-wrap-style:square;mso-width-percent:0;mso-height-percent:0;mso-wrap-distance-left:9pt;mso-wrap-distance-top:0;mso-wrap-distance-right:9pt;mso-wrap-distance-bottom:0;mso-position-horizontal:absolute;mso-position-horizontal-relative:text;mso-position-vertical:absolute;mso-position-vertical-relative:text;mso-width-percent:0;mso-height-percent:0;mso-width-relative:margin;mso-height-relative:margin;v-text-anchor:top" o:gfxdata="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" fillcolor="#d9e2f3 [660]" strokeweight=".5pt">
                 <v:textbox>
                   <w:txbxContent>
                     <w:p>
@@ -1698,7 +1570,21 @@
                           <w:lang w:eastAsia="en-GB"/>
                           <w14:ligatures w14:val="none"/>
                         </w:rPr>
-                        <w:t>deque()</w:t>
+                        <w:t>D</w:t>
+                      </w:r>
+                      <w:r>
+                        <w:rPr>
+                          <w:rFonts w:ascii="Monaco" w:eastAsia="Times New Roman" w:hAnsi="Monaco" w:cs="Courier New"/>
+                          <w:b/>
+                          <w:bCs/>
+                          <w:color w:val="7030A0"/>
+                          <w:kern w:val="0"/>
+                          <w:sz w:val="18"/>
+                          <w:szCs w:val="18"/>
+                          <w:lang w:eastAsia="en-GB"/>
+                          <w14:ligatures w14:val="none"/>
+                        </w:rPr>
+                        <w:t>eque()</w:t>
                       </w:r>
                       <w:r>
                         <w:rPr>
@@ -1781,9 +1667,8 @@
                           <w:lang w:eastAsia="en-GB"/>
                           <w14:ligatures w14:val="none"/>
                         </w:rPr>
-                        <w:t>deque(</w:t>
-                      </w:r>
-                      <w:proofErr w:type="spellStart"/>
+                        <w:t>D</w:t>
+                      </w:r>
                       <w:r>
                         <w:rPr>
                           <w:rFonts w:ascii="Monaco" w:eastAsia="Times New Roman" w:hAnsi="Monaco" w:cs="Courier New"/>
@@ -1796,34 +1681,19 @@
                           <w:lang w:eastAsia="en-GB"/>
                           <w14:ligatures w14:val="none"/>
                         </w:rPr>
-                        <w:t>n,x</w:t>
-                      </w:r>
-                      <w:proofErr w:type="spellEnd"/>
-                      <w:r>
-                        <w:rPr>
-                          <w:rFonts w:ascii="Monaco" w:eastAsia="Times New Roman" w:hAnsi="Monaco" w:cs="Courier New"/>
-                          <w:b/>
-                          <w:bCs/>
-                          <w:color w:val="7030A0"/>
-                          <w:kern w:val="0"/>
-                          <w:sz w:val="18"/>
-                          <w:szCs w:val="18"/>
-                          <w:lang w:eastAsia="en-GB"/>
-                          <w14:ligatures w14:val="none"/>
-                        </w:rPr>
-                        <w:t>)</w:t>
-                      </w:r>
-                      <w:r>
-                        <w:rPr>
-                          <w:rFonts w:ascii="Monaco" w:eastAsia="Times New Roman" w:hAnsi="Monaco" w:cs="Courier New"/>
-                          <w:color w:val="1D1C1D"/>
-                          <w:kern w:val="0"/>
-                          <w:sz w:val="18"/>
-                          <w:szCs w:val="18"/>
-                          <w:lang w:eastAsia="en-GB"/>
-                          <w14:ligatures w14:val="none"/>
-                        </w:rPr>
-                        <w:t xml:space="preserve">    </w:t>
+                        <w:t>eque()</w:t>
+                      </w:r>
+                      <w:r>
+                        <w:rPr>
+                          <w:rFonts w:ascii="Monaco" w:eastAsia="Times New Roman" w:hAnsi="Monaco" w:cs="Courier New"/>
+                          <w:color w:val="1D1C1D"/>
+                          <w:kern w:val="0"/>
+                          <w:sz w:val="18"/>
+                          <w:szCs w:val="18"/>
+                          <w:lang w:eastAsia="en-GB"/>
+                          <w14:ligatures w14:val="none"/>
+                        </w:rPr>
+                        <w:t xml:space="preserve">       </w:t>
                       </w:r>
                       <w:r>
                         <w:rPr>
@@ -1847,7 +1717,31 @@
                           <w:lang w:eastAsia="en-GB"/>
                           <w14:ligatures w14:val="none"/>
                         </w:rPr>
-                        <w:t>- initialize a deque of length n with all values as x.</w:t>
+                        <w:t>- initialize a deque</w:t>
+                      </w:r>
+                      <w:r>
+                        <w:rPr>
+                          <w:rFonts w:ascii="Monaco" w:eastAsia="Times New Roman" w:hAnsi="Monaco" w:cs="Courier New"/>
+                          <w:color w:val="1D1C1D"/>
+                          <w:kern w:val="0"/>
+                          <w:sz w:val="18"/>
+                          <w:szCs w:val="18"/>
+                          <w:lang w:eastAsia="en-GB"/>
+                          <w14:ligatures w14:val="none"/>
+                        </w:rPr>
+                        <w:t xml:space="preserve"> of length n with all values as x</w:t>
+                      </w:r>
+                      <w:r>
+                        <w:rPr>
+                          <w:rFonts w:ascii="Monaco" w:eastAsia="Times New Roman" w:hAnsi="Monaco" w:cs="Courier New"/>
+                          <w:color w:val="1D1C1D"/>
+                          <w:kern w:val="0"/>
+                          <w:sz w:val="18"/>
+                          <w:szCs w:val="18"/>
+                          <w:lang w:eastAsia="en-GB"/>
+                          <w14:ligatures w14:val="none"/>
+                        </w:rPr>
+                        <w:t>.</w:t>
                       </w:r>
                     </w:p>
                     <w:p>
@@ -2682,20 +2576,18 @@
                         </w:rPr>
                         <w:t xml:space="preserve">Changes the size dynamically. 's' is the new size of the deque and 'direction' is either 1(forward) or -1(reverse). If the new size is greater than the current size of the deque, then increase the size at the end (if direction is set to 1) or increase the size at the beginning of the deque (if the direction value is set to -1) and then fill the empty space with the default value d. If the new size of the deque is less than the current size then remove elements at the end (if direction = 1) or remove elements at the </w:t>
                       </w:r>
-                      <w:proofErr w:type="spellStart"/>
-                      <w:r>
-                        <w:rPr>
-                          <w:rFonts w:ascii="Monaco" w:eastAsia="Times New Roman" w:hAnsi="Monaco" w:cs="Courier New"/>
-                          <w:color w:val="1D1C1D"/>
-                          <w:kern w:val="0"/>
-                          <w:sz w:val="18"/>
-                          <w:szCs w:val="18"/>
-                          <w:lang w:eastAsia="en-GB"/>
-                          <w14:ligatures w14:val="none"/>
-                        </w:rPr>
-                        <w:t>begining</w:t>
-                      </w:r>
-                      <w:proofErr w:type="spellEnd"/>
+                      <w:r>
+                        <w:rPr>
+                          <w:rFonts w:ascii="Monaco" w:eastAsia="Times New Roman" w:hAnsi="Monaco" w:cs="Courier New"/>
+                          <w:color w:val="1D1C1D"/>
+                          <w:kern w:val="0"/>
+                          <w:sz w:val="18"/>
+                          <w:szCs w:val="18"/>
+                          <w:lang w:eastAsia="en-GB"/>
+                          <w14:ligatures w14:val="none"/>
+                        </w:rPr>
+                        <w:t>beginning</w:t>
+                      </w:r>
                       <w:r>
                         <w:rPr>
                           <w:rFonts w:ascii="Monaco" w:eastAsia="Times New Roman" w:hAnsi="Monaco" w:cs="Courier New"/>
@@ -2875,6 +2767,883 @@
                         <w:t>- returns the nth element of the deque.</w:t>
                       </w:r>
                     </w:p>
+                  </w:txbxContent>
+                </v:textbox>
+              </v:shape>
+            </w:pict>
+          </mc:Fallback>
+        </mc:AlternateContent>
+      </w:r>
+    </w:p>
+    <w:p>
+      <w:pPr>
+        <w:ind w:left="360"/>
+        <w:rPr>
+          <w:lang w:val="en-US"/>
+        </w:rPr>
+      </w:pPr>
+    </w:p>
+    <w:p>
+      <w:pPr>
+        <w:ind w:left="360"/>
+        <w:rPr>
+          <w:lang w:val="en-US"/>
+        </w:rPr>
+      </w:pPr>
+    </w:p>
+    <w:p>
+      <w:pPr>
+        <w:ind w:left="360"/>
+        <w:rPr>
+          <w:lang w:val="en-US"/>
+        </w:rPr>
+      </w:pPr>
+    </w:p>
+    <w:p>
+      <w:pPr>
+        <w:ind w:left="360"/>
+        <w:rPr>
+          <w:lang w:val="en-US"/>
+        </w:rPr>
+      </w:pPr>
+    </w:p>
+    <w:p>
+      <w:pPr>
+        <w:ind w:left="360"/>
+        <w:rPr>
+          <w:lang w:val="en-US"/>
+        </w:rPr>
+      </w:pPr>
+    </w:p>
+    <w:p>
+      <w:pPr>
+        <w:ind w:left="360"/>
+        <w:rPr>
+          <w:lang w:val="en-US"/>
+        </w:rPr>
+      </w:pPr>
+    </w:p>
+    <w:p>
+      <w:pPr>
+        <w:ind w:left="360"/>
+        <w:rPr>
+          <w:lang w:val="en-US"/>
+        </w:rPr>
+      </w:pPr>
+    </w:p>
+    <w:p>
+      <w:pPr>
+        <w:ind w:left="360"/>
+        <w:rPr>
+          <w:lang w:val="en-US"/>
+        </w:rPr>
+      </w:pPr>
+    </w:p>
+    <w:p>
+      <w:pPr>
+        <w:ind w:left="360"/>
+        <w:rPr>
+          <w:lang w:val="en-US"/>
+        </w:rPr>
+      </w:pPr>
+    </w:p>
+    <w:p>
+      <w:pPr>
+        <w:ind w:left="360"/>
+        <w:rPr>
+          <w:lang w:val="en-US"/>
+        </w:rPr>
+      </w:pPr>
+    </w:p>
+    <w:p>
+      <w:pPr>
+        <w:ind w:left="360"/>
+        <w:rPr>
+          <w:lang w:val="en-US"/>
+        </w:rPr>
+      </w:pPr>
+    </w:p>
+    <w:p>
+      <w:pPr>
+        <w:ind w:left="360"/>
+        <w:rPr>
+          <w:lang w:val="en-US"/>
+        </w:rPr>
+      </w:pPr>
+    </w:p>
+    <w:p>
+      <w:pPr>
+        <w:ind w:left="360"/>
+        <w:rPr>
+          <w:lang w:val="en-US"/>
+        </w:rPr>
+      </w:pPr>
+    </w:p>
+    <w:p>
+      <w:pPr>
+        <w:ind w:left="360"/>
+        <w:rPr>
+          <w:lang w:val="en-US"/>
+        </w:rPr>
+      </w:pPr>
+    </w:p>
+    <w:p>
+      <w:pPr>
+        <w:ind w:left="360"/>
+        <w:rPr>
+          <w:lang w:val="en-US"/>
+        </w:rPr>
+      </w:pPr>
+    </w:p>
+    <w:p>
+      <w:pPr>
+        <w:ind w:left="360"/>
+        <w:rPr>
+          <w:lang w:val="en-US"/>
+        </w:rPr>
+      </w:pPr>
+    </w:p>
+    <w:p>
+      <w:pPr>
+        <w:ind w:left="360"/>
+        <w:rPr>
+          <w:lang w:val="en-US"/>
+        </w:rPr>
+      </w:pPr>
+    </w:p>
+    <w:p>
+      <w:pPr>
+        <w:ind w:left="360"/>
+        <w:rPr>
+          <w:lang w:val="en-US"/>
+        </w:rPr>
+      </w:pPr>
+    </w:p>
+    <w:p>
+      <w:pPr>
+        <w:rPr>
+          <w:lang w:val="en-US"/>
+        </w:rPr>
+      </w:pPr>
+    </w:p>
+    <w:p>
+      <w:pPr>
+        <w:rPr>
+          <w:b/>
+          <w:bCs/>
+          <w:lang w:val="en-US"/>
+        </w:rPr>
+      </w:pPr>
+    </w:p>
+    <w:p>
+      <w:pPr>
+        <w:rPr>
+          <w:lang w:val="en-US"/>
+        </w:rPr>
+      </w:pPr>
+      <w:proofErr w:type="spellStart"/>
+      <w:r>
+        <w:rPr>
+          <w:b/>
+          <w:bCs/>
+          <w:lang w:val="en-US"/>
+        </w:rPr>
+        <w:t>DequeMock</w:t>
+      </w:r>
+      <w:proofErr w:type="spellEnd"/>
+      <w:r>
+        <w:rPr>
+          <w:b/>
+          <w:bCs/>
+          <w:lang w:val="en-US"/>
+        </w:rPr>
+        <w:t xml:space="preserve"> </w:t>
+      </w:r>
+      <w:r>
+        <w:rPr>
+          <w:lang w:val="en-US"/>
+        </w:rPr>
+        <w:t>(for testing the Deque)</w:t>
+      </w:r>
+    </w:p>
+    <w:p>
+      <w:pPr>
+        <w:ind w:left="360"/>
+        <w:rPr>
+          <w:lang w:val="en-US"/>
+        </w:rPr>
+      </w:pPr>
+      <w:r>
+        <w:rPr>
+          <w:noProof/>
+          <w:lang w:val="en-US"/>
+        </w:rPr>
+        <mc:AlternateContent>
+          <mc:Choice Requires="wps">
+            <w:drawing>
+              <wp:anchor distT="0" distB="0" distL="114300" distR="114300" simplePos="0" relativeHeight="251663360" behindDoc="0" locked="0" layoutInCell="1" allowOverlap="1" wp14:anchorId="4C7B02B4" wp14:editId="4D3F0FBF">
+                <wp:simplePos x="0" y="0"/>
+                <wp:positionH relativeFrom="column">
+                  <wp:posOffset>0</wp:posOffset>
+                </wp:positionH>
+                <wp:positionV relativeFrom="paragraph">
+                  <wp:posOffset>87629</wp:posOffset>
+                </wp:positionV>
+                <wp:extent cx="6036310" cy="1590675"/>
+                <wp:effectExtent l="0" t="0" r="8890" b="9525"/>
+                <wp:wrapNone/>
+                <wp:docPr id="1851403952" name="Text Box 1"/>
+                <wp:cNvGraphicFramePr/>
+                <a:graphic xmlns:a="http://schemas.openxmlformats.org/drawingml/2006/main">
+                  <a:graphicData uri="http://schemas.microsoft.com/office/word/2010/wordprocessingShape">
+                    <wps:wsp>
+                      <wps:cNvSpPr txBox="1"/>
+                      <wps:spPr>
+                        <a:xfrm>
+                          <a:off x="0" y="0"/>
+                          <a:ext cx="6036310" cy="1590675"/>
+                        </a:xfrm>
+                        <a:prstGeom prst="rect">
+                          <a:avLst/>
+                        </a:prstGeom>
+                        <a:solidFill>
+                          <a:schemeClr val="accent1">
+                            <a:lumMod val="20000"/>
+                            <a:lumOff val="80000"/>
+                          </a:schemeClr>
+                        </a:solidFill>
+                        <a:ln w="6350">
+                          <a:solidFill>
+                            <a:prstClr val="black"/>
+                          </a:solidFill>
+                        </a:ln>
+                      </wps:spPr>
+                      <wps:txbx>
+                        <w:txbxContent>
+                          <w:p>
+                            <w:pPr>
+                              <w:tabs>
+                                <w:tab w:val="left" w:pos="916"/>
+                                <w:tab w:val="left" w:pos="1832"/>
+                                <w:tab w:val="left" w:pos="2748"/>
+                                <w:tab w:val="left" w:pos="3664"/>
+                                <w:tab w:val="left" w:pos="4580"/>
+                                <w:tab w:val="left" w:pos="5496"/>
+                                <w:tab w:val="left" w:pos="6412"/>
+                                <w:tab w:val="left" w:pos="7328"/>
+                                <w:tab w:val="left" w:pos="8244"/>
+                                <w:tab w:val="left" w:pos="9160"/>
+                                <w:tab w:val="left" w:pos="10076"/>
+                                <w:tab w:val="left" w:pos="10992"/>
+                                <w:tab w:val="left" w:pos="11908"/>
+                                <w:tab w:val="left" w:pos="12824"/>
+                                <w:tab w:val="left" w:pos="13740"/>
+                                <w:tab w:val="left" w:pos="14656"/>
+                              </w:tabs>
+                              <w:spacing w:before="60" w:after="60"/>
+                              <w:ind w:left="195"/>
+                              <w:rPr>
+                                <w:rFonts w:ascii="Monaco" w:eastAsia="Times New Roman" w:hAnsi="Monaco" w:cs="Courier New"/>
+                                <w:color w:val="1D1C1D"/>
+                                <w:kern w:val="0"/>
+                                <w:sz w:val="18"/>
+                                <w:szCs w:val="18"/>
+                                <w:lang w:eastAsia="en-GB"/>
+                                <w14:ligatures w14:val="none"/>
+                              </w:rPr>
+                            </w:pPr>
+                            <w:proofErr w:type="spellStart"/>
+                            <w:r>
+                              <w:rPr>
+                                <w:rFonts w:ascii="Monaco" w:eastAsia="Times New Roman" w:hAnsi="Monaco" w:cs="Courier New"/>
+                                <w:b/>
+                                <w:bCs/>
+                                <w:color w:val="7030A0"/>
+                                <w:kern w:val="0"/>
+                                <w:sz w:val="18"/>
+                                <w:szCs w:val="18"/>
+                                <w:lang w:eastAsia="en-GB"/>
+                                <w14:ligatures w14:val="none"/>
+                              </w:rPr>
+                              <w:t>D</w:t>
+                            </w:r>
+                            <w:r>
+                              <w:rPr>
+                                <w:rFonts w:ascii="Monaco" w:eastAsia="Times New Roman" w:hAnsi="Monaco" w:cs="Courier New"/>
+                                <w:b/>
+                                <w:bCs/>
+                                <w:color w:val="7030A0"/>
+                                <w:kern w:val="0"/>
+                                <w:sz w:val="18"/>
+                                <w:szCs w:val="18"/>
+                                <w:lang w:eastAsia="en-GB"/>
+                                <w14:ligatures w14:val="none"/>
+                              </w:rPr>
+                              <w:t>eque</w:t>
+                            </w:r>
+                            <w:r>
+                              <w:rPr>
+                                <w:rFonts w:ascii="Monaco" w:eastAsia="Times New Roman" w:hAnsi="Monaco" w:cs="Courier New"/>
+                                <w:b/>
+                                <w:bCs/>
+                                <w:color w:val="7030A0"/>
+                                <w:kern w:val="0"/>
+                                <w:sz w:val="18"/>
+                                <w:szCs w:val="18"/>
+                                <w:lang w:eastAsia="en-GB"/>
+                                <w14:ligatures w14:val="none"/>
+                              </w:rPr>
+                              <w:t>Mock</w:t>
+                            </w:r>
+                            <w:proofErr w:type="spellEnd"/>
+                            <w:r>
+                              <w:rPr>
+                                <w:rFonts w:ascii="Monaco" w:eastAsia="Times New Roman" w:hAnsi="Monaco" w:cs="Courier New"/>
+                                <w:b/>
+                                <w:bCs/>
+                                <w:color w:val="7030A0"/>
+                                <w:kern w:val="0"/>
+                                <w:sz w:val="18"/>
+                                <w:szCs w:val="18"/>
+                                <w:lang w:eastAsia="en-GB"/>
+                                <w14:ligatures w14:val="none"/>
+                              </w:rPr>
+                              <w:t>()</w:t>
+                            </w:r>
+                            <w:r>
+                              <w:rPr>
+                                <w:rFonts w:ascii="Monaco" w:eastAsia="Times New Roman" w:hAnsi="Monaco" w:cs="Courier New"/>
+                                <w:color w:val="1D1C1D"/>
+                                <w:kern w:val="0"/>
+                                <w:sz w:val="18"/>
+                                <w:szCs w:val="18"/>
+                                <w:lang w:eastAsia="en-GB"/>
+                                <w14:ligatures w14:val="none"/>
+                              </w:rPr>
+                              <w:tab/>
+                            </w:r>
+                            <w:r>
+                              <w:rPr>
+                                <w:rFonts w:ascii="Monaco" w:eastAsia="Times New Roman" w:hAnsi="Monaco" w:cs="Courier New"/>
+                                <w:color w:val="1D1C1D"/>
+                                <w:kern w:val="0"/>
+                                <w:sz w:val="18"/>
+                                <w:szCs w:val="18"/>
+                                <w:lang w:eastAsia="en-GB"/>
+                                <w14:ligatures w14:val="none"/>
+                              </w:rPr>
+                              <w:tab/>
+                              <w:t>- Constructor</w:t>
+                            </w:r>
+                          </w:p>
+                          <w:p>
+                            <w:pPr>
+                              <w:tabs>
+                                <w:tab w:val="left" w:pos="916"/>
+                                <w:tab w:val="left" w:pos="1832"/>
+                                <w:tab w:val="left" w:pos="2748"/>
+                                <w:tab w:val="left" w:pos="3664"/>
+                                <w:tab w:val="left" w:pos="4580"/>
+                                <w:tab w:val="left" w:pos="5496"/>
+                                <w:tab w:val="left" w:pos="6412"/>
+                                <w:tab w:val="left" w:pos="7328"/>
+                                <w:tab w:val="left" w:pos="8244"/>
+                                <w:tab w:val="left" w:pos="9160"/>
+                                <w:tab w:val="left" w:pos="10076"/>
+                                <w:tab w:val="left" w:pos="10992"/>
+                                <w:tab w:val="left" w:pos="11908"/>
+                                <w:tab w:val="left" w:pos="12824"/>
+                                <w:tab w:val="left" w:pos="13740"/>
+                                <w:tab w:val="left" w:pos="14656"/>
+                              </w:tabs>
+                              <w:spacing w:before="60" w:after="60"/>
+                              <w:ind w:left="195"/>
+                              <w:rPr>
+                                <w:rFonts w:ascii="Monaco" w:eastAsia="Times New Roman" w:hAnsi="Monaco" w:cs="Courier New"/>
+                                <w:color w:val="1D1C1D"/>
+                                <w:kern w:val="0"/>
+                                <w:sz w:val="18"/>
+                                <w:szCs w:val="18"/>
+                                <w:lang w:eastAsia="en-GB"/>
+                                <w14:ligatures w14:val="none"/>
+                              </w:rPr>
+                            </w:pPr>
+                            <w:r>
+                              <w:rPr>
+                                <w:rFonts w:ascii="Monaco" w:eastAsia="Times New Roman" w:hAnsi="Monaco" w:cs="Courier New"/>
+                                <w:b/>
+                                <w:bCs/>
+                                <w:color w:val="7030A0"/>
+                                <w:kern w:val="0"/>
+                                <w:sz w:val="18"/>
+                                <w:szCs w:val="18"/>
+                                <w:lang w:eastAsia="en-GB"/>
+                                <w14:ligatures w14:val="none"/>
+                              </w:rPr>
+                              <w:t>print()</w:t>
+                            </w:r>
+                            <w:r>
+                              <w:rPr>
+                                <w:rFonts w:ascii="Monaco" w:eastAsia="Times New Roman" w:hAnsi="Monaco" w:cs="Courier New"/>
+                                <w:color w:val="1D1C1D"/>
+                                <w:kern w:val="0"/>
+                                <w:sz w:val="18"/>
+                                <w:szCs w:val="18"/>
+                                <w:lang w:eastAsia="en-GB"/>
+                                <w14:ligatures w14:val="none"/>
+                              </w:rPr>
+                              <w:tab/>
+                            </w:r>
+                            <w:r>
+                              <w:rPr>
+                                <w:rFonts w:ascii="Monaco" w:eastAsia="Times New Roman" w:hAnsi="Monaco" w:cs="Courier New"/>
+                                <w:color w:val="1D1C1D"/>
+                                <w:kern w:val="0"/>
+                                <w:sz w:val="18"/>
+                                <w:szCs w:val="18"/>
+                                <w:lang w:eastAsia="en-GB"/>
+                                <w14:ligatures w14:val="none"/>
+                              </w:rPr>
+                              <w:tab/>
+                            </w:r>
+                            <w:r>
+                              <w:rPr>
+                                <w:rFonts w:ascii="Monaco" w:eastAsia="Times New Roman" w:hAnsi="Monaco" w:cs="Courier New"/>
+                                <w:color w:val="1D1C1D"/>
+                                <w:kern w:val="0"/>
+                                <w:sz w:val="18"/>
+                                <w:szCs w:val="18"/>
+                                <w:lang w:eastAsia="en-GB"/>
+                                <w14:ligatures w14:val="none"/>
+                              </w:rPr>
+                              <w:t>- print all the elements in the deque</w:t>
+                            </w:r>
+                            <w:r>
+                              <w:rPr>
+                                <w:rFonts w:ascii="Monaco" w:eastAsia="Times New Roman" w:hAnsi="Monaco" w:cs="Courier New"/>
+                                <w:color w:val="1D1C1D"/>
+                                <w:kern w:val="0"/>
+                                <w:sz w:val="18"/>
+                                <w:szCs w:val="18"/>
+                                <w:lang w:eastAsia="en-GB"/>
+                                <w14:ligatures w14:val="none"/>
+                              </w:rPr>
+                              <w:t>.</w:t>
+                            </w:r>
+                          </w:p>
+                          <w:p>
+                            <w:pPr>
+                              <w:tabs>
+                                <w:tab w:val="left" w:pos="916"/>
+                                <w:tab w:val="left" w:pos="1832"/>
+                                <w:tab w:val="left" w:pos="2748"/>
+                                <w:tab w:val="left" w:pos="3664"/>
+                                <w:tab w:val="left" w:pos="4580"/>
+                                <w:tab w:val="left" w:pos="5496"/>
+                                <w:tab w:val="left" w:pos="6412"/>
+                                <w:tab w:val="left" w:pos="7328"/>
+                                <w:tab w:val="left" w:pos="8244"/>
+                                <w:tab w:val="left" w:pos="9160"/>
+                                <w:tab w:val="left" w:pos="10076"/>
+                                <w:tab w:val="left" w:pos="10992"/>
+                                <w:tab w:val="left" w:pos="11908"/>
+                                <w:tab w:val="left" w:pos="12824"/>
+                                <w:tab w:val="left" w:pos="13740"/>
+                                <w:tab w:val="left" w:pos="14656"/>
+                              </w:tabs>
+                              <w:spacing w:before="60" w:after="60"/>
+                              <w:ind w:left="195"/>
+                              <w:rPr>
+                                <w:rFonts w:ascii="Monaco" w:eastAsia="Times New Roman" w:hAnsi="Monaco" w:cs="Courier New"/>
+                                <w:color w:val="1D1C1D"/>
+                                <w:kern w:val="0"/>
+                                <w:sz w:val="18"/>
+                                <w:szCs w:val="18"/>
+                                <w:lang w:eastAsia="en-GB"/>
+                                <w14:ligatures w14:val="none"/>
+                              </w:rPr>
+                            </w:pPr>
+                            <w:proofErr w:type="spellStart"/>
+                            <w:r>
+                              <w:rPr>
+                                <w:rFonts w:ascii="Monaco" w:eastAsia="Times New Roman" w:hAnsi="Monaco" w:cs="Courier New"/>
+                                <w:b/>
+                                <w:bCs/>
+                                <w:color w:val="7030A0"/>
+                                <w:kern w:val="0"/>
+                                <w:sz w:val="18"/>
+                                <w:szCs w:val="18"/>
+                                <w:lang w:eastAsia="en-GB"/>
+                                <w14:ligatures w14:val="none"/>
+                              </w:rPr>
+                              <w:t>pr</w:t>
+                            </w:r>
+                            <w:r>
+                              <w:rPr>
+                                <w:rFonts w:ascii="Monaco" w:eastAsia="Times New Roman" w:hAnsi="Monaco" w:cs="Courier New"/>
+                                <w:b/>
+                                <w:bCs/>
+                                <w:color w:val="7030A0"/>
+                                <w:kern w:val="0"/>
+                                <w:sz w:val="18"/>
+                                <w:szCs w:val="18"/>
+                                <w:lang w:eastAsia="en-GB"/>
+                                <w14:ligatures w14:val="none"/>
+                              </w:rPr>
+                              <w:t>ocessDeque</w:t>
+                            </w:r>
+                            <w:proofErr w:type="spellEnd"/>
+                            <w:r>
+                              <w:rPr>
+                                <w:rFonts w:ascii="Monaco" w:eastAsia="Times New Roman" w:hAnsi="Monaco" w:cs="Courier New"/>
+                                <w:b/>
+                                <w:bCs/>
+                                <w:color w:val="7030A0"/>
+                                <w:kern w:val="0"/>
+                                <w:sz w:val="18"/>
+                                <w:szCs w:val="18"/>
+                                <w:lang w:eastAsia="en-GB"/>
+                                <w14:ligatures w14:val="none"/>
+                              </w:rPr>
+                              <w:t>()</w:t>
+                            </w:r>
+                            <w:r>
+                              <w:rPr>
+                                <w:rFonts w:ascii="Monaco" w:eastAsia="Times New Roman" w:hAnsi="Monaco" w:cs="Courier New"/>
+                                <w:b/>
+                                <w:bCs/>
+                                <w:color w:val="7030A0"/>
+                                <w:kern w:val="0"/>
+                                <w:sz w:val="18"/>
+                                <w:szCs w:val="18"/>
+                                <w:lang w:eastAsia="en-GB"/>
+                                <w14:ligatures w14:val="none"/>
+                              </w:rPr>
+                              <w:tab/>
+                            </w:r>
+                            <w:r>
+                              <w:rPr>
+                                <w:rFonts w:ascii="Monaco" w:eastAsia="Times New Roman" w:hAnsi="Monaco" w:cs="Courier New"/>
+                                <w:b/>
+                                <w:bCs/>
+                                <w:color w:val="7030A0"/>
+                                <w:kern w:val="0"/>
+                                <w:sz w:val="18"/>
+                                <w:szCs w:val="18"/>
+                                <w:lang w:eastAsia="en-GB"/>
+                                <w14:ligatures w14:val="none"/>
+                              </w:rPr>
+                              <w:tab/>
+                            </w:r>
+                            <w:r>
+                              <w:rPr>
+                                <w:rFonts w:ascii="Monaco" w:eastAsia="Times New Roman" w:hAnsi="Monaco" w:cs="Courier New"/>
+                                <w:color w:val="1D1C1D"/>
+                                <w:kern w:val="0"/>
+                                <w:sz w:val="18"/>
+                                <w:szCs w:val="18"/>
+                                <w:lang w:eastAsia="en-GB"/>
+                                <w14:ligatures w14:val="none"/>
+                              </w:rPr>
+                              <w:t>-</w:t>
+                            </w:r>
+                            <w:r>
+                              <w:rPr>
+                                <w:rFonts w:ascii="Monaco" w:eastAsia="Times New Roman" w:hAnsi="Monaco" w:cs="Courier New"/>
+                                <w:color w:val="1D1C1D"/>
+                                <w:kern w:val="0"/>
+                                <w:sz w:val="18"/>
+                                <w:szCs w:val="18"/>
+                                <w:lang w:eastAsia="en-GB"/>
+                                <w14:ligatures w14:val="none"/>
+                              </w:rPr>
+                              <w:t xml:space="preserve"> perform operations related to deque</w:t>
+                            </w:r>
+                          </w:p>
+                          <w:p>
+                            <w:pPr>
+                              <w:tabs>
+                                <w:tab w:val="left" w:pos="916"/>
+                                <w:tab w:val="left" w:pos="1832"/>
+                                <w:tab w:val="left" w:pos="2748"/>
+                                <w:tab w:val="left" w:pos="3664"/>
+                                <w:tab w:val="left" w:pos="4580"/>
+                                <w:tab w:val="left" w:pos="5496"/>
+                                <w:tab w:val="left" w:pos="6412"/>
+                                <w:tab w:val="left" w:pos="7328"/>
+                                <w:tab w:val="left" w:pos="8244"/>
+                                <w:tab w:val="left" w:pos="9160"/>
+                                <w:tab w:val="left" w:pos="10076"/>
+                                <w:tab w:val="left" w:pos="10992"/>
+                                <w:tab w:val="left" w:pos="11908"/>
+                                <w:tab w:val="left" w:pos="12824"/>
+                                <w:tab w:val="left" w:pos="13740"/>
+                                <w:tab w:val="left" w:pos="14656"/>
+                              </w:tabs>
+                              <w:spacing w:before="60" w:after="60"/>
+                              <w:ind w:left="195"/>
+                              <w:rPr>
+                                <w:rFonts w:ascii="Monaco" w:eastAsia="Times New Roman" w:hAnsi="Monaco" w:cs="Courier New"/>
+                                <w:color w:val="1D1C1D"/>
+                                <w:kern w:val="0"/>
+                                <w:sz w:val="18"/>
+                                <w:szCs w:val="18"/>
+                                <w:lang w:eastAsia="en-GB"/>
+                                <w14:ligatures w14:val="none"/>
+                              </w:rPr>
+                            </w:pPr>
+                            <w:proofErr w:type="spellStart"/>
+                            <w:r>
+                              <w:rPr>
+                                <w:rFonts w:ascii="Monaco" w:eastAsia="Times New Roman" w:hAnsi="Monaco" w:cs="Courier New"/>
+                                <w:b/>
+                                <w:bCs/>
+                                <w:color w:val="7030A0"/>
+                                <w:kern w:val="0"/>
+                                <w:sz w:val="18"/>
+                                <w:szCs w:val="18"/>
+                                <w:lang w:eastAsia="en-GB"/>
+                                <w14:ligatures w14:val="none"/>
+                              </w:rPr>
+                              <w:t>displayMenu</w:t>
+                            </w:r>
+                            <w:proofErr w:type="spellEnd"/>
+                            <w:r>
+                              <w:rPr>
+                                <w:rFonts w:ascii="Monaco" w:eastAsia="Times New Roman" w:hAnsi="Monaco" w:cs="Courier New"/>
+                                <w:b/>
+                                <w:bCs/>
+                                <w:color w:val="7030A0"/>
+                                <w:kern w:val="0"/>
+                                <w:sz w:val="18"/>
+                                <w:szCs w:val="18"/>
+                                <w:lang w:eastAsia="en-GB"/>
+                                <w14:ligatures w14:val="none"/>
+                              </w:rPr>
+                              <w:t>()</w:t>
+                            </w:r>
+                            <w:r>
+                              <w:rPr>
+                                <w:rFonts w:ascii="Monaco" w:eastAsia="Times New Roman" w:hAnsi="Monaco" w:cs="Courier New"/>
+                                <w:b/>
+                                <w:bCs/>
+                                <w:color w:val="7030A0"/>
+                                <w:kern w:val="0"/>
+                                <w:sz w:val="18"/>
+                                <w:szCs w:val="18"/>
+                                <w:lang w:eastAsia="en-GB"/>
+                                <w14:ligatures w14:val="none"/>
+                              </w:rPr>
+                              <w:tab/>
+                            </w:r>
+                            <w:r>
+                              <w:rPr>
+                                <w:rFonts w:ascii="Monaco" w:eastAsia="Times New Roman" w:hAnsi="Monaco" w:cs="Courier New"/>
+                                <w:b/>
+                                <w:bCs/>
+                                <w:color w:val="7030A0"/>
+                                <w:kern w:val="0"/>
+                                <w:sz w:val="18"/>
+                                <w:szCs w:val="18"/>
+                                <w:lang w:eastAsia="en-GB"/>
+                                <w14:ligatures w14:val="none"/>
+                              </w:rPr>
+                              <w:tab/>
+                            </w:r>
+                            <w:r>
+                              <w:rPr>
+                                <w:rFonts w:ascii="Monaco" w:eastAsia="Times New Roman" w:hAnsi="Monaco" w:cs="Courier New"/>
+                                <w:color w:val="1D1C1D"/>
+                                <w:kern w:val="0"/>
+                                <w:sz w:val="18"/>
+                                <w:szCs w:val="18"/>
+                                <w:lang w:eastAsia="en-GB"/>
+                                <w14:ligatures w14:val="none"/>
+                              </w:rPr>
+                              <w:t>-</w:t>
+                            </w:r>
+                            <w:r>
+                              <w:rPr>
+                                <w:rFonts w:ascii="Monaco" w:eastAsia="Times New Roman" w:hAnsi="Monaco" w:cs="Courier New"/>
+                                <w:color w:val="1D1C1D"/>
+                                <w:kern w:val="0"/>
+                                <w:sz w:val="18"/>
+                                <w:szCs w:val="18"/>
+                                <w:lang w:eastAsia="en-GB"/>
+                                <w14:ligatures w14:val="none"/>
+                              </w:rPr>
+                              <w:t xml:space="preserve"> display menu(s) for </w:t>
+                            </w:r>
+                            <w:r>
+                              <w:rPr>
+                                <w:rFonts w:ascii="Monaco" w:eastAsia="Times New Roman" w:hAnsi="Monaco" w:cs="Courier New"/>
+                                <w:color w:val="1D1C1D"/>
+                                <w:kern w:val="0"/>
+                                <w:sz w:val="18"/>
+                                <w:szCs w:val="18"/>
+                                <w:lang w:eastAsia="en-GB"/>
+                                <w14:ligatures w14:val="none"/>
+                              </w:rPr>
+                              <w:t>user operations</w:t>
+                            </w:r>
+                          </w:p>
+                          <w:p>
+                            <w:pPr>
+                              <w:tabs>
+                                <w:tab w:val="left" w:pos="916"/>
+                                <w:tab w:val="left" w:pos="1832"/>
+                                <w:tab w:val="left" w:pos="2748"/>
+                                <w:tab w:val="left" w:pos="3664"/>
+                                <w:tab w:val="left" w:pos="4580"/>
+                                <w:tab w:val="left" w:pos="5496"/>
+                                <w:tab w:val="left" w:pos="6412"/>
+                                <w:tab w:val="left" w:pos="7328"/>
+                                <w:tab w:val="left" w:pos="8244"/>
+                                <w:tab w:val="left" w:pos="9160"/>
+                                <w:tab w:val="left" w:pos="10076"/>
+                                <w:tab w:val="left" w:pos="10992"/>
+                                <w:tab w:val="left" w:pos="11908"/>
+                                <w:tab w:val="left" w:pos="12824"/>
+                                <w:tab w:val="left" w:pos="13740"/>
+                                <w:tab w:val="left" w:pos="14656"/>
+                              </w:tabs>
+                              <w:spacing w:before="60" w:after="60"/>
+                              <w:ind w:left="195"/>
+                              <w:rPr>
+                                <w:rFonts w:ascii="Monaco" w:eastAsia="Times New Roman" w:hAnsi="Monaco" w:cs="Courier New"/>
+                                <w:sz w:val="18"/>
+                                <w:szCs w:val="18"/>
+                                <w:lang w:eastAsia="en-GB"/>
+                              </w:rPr>
+                            </w:pPr>
+                            <w:r>
+                              <w:rPr>
+                                <w:rFonts w:ascii="Monaco" w:eastAsia="Times New Roman" w:hAnsi="Monaco" w:cs="Courier New"/>
+                                <w:sz w:val="18"/>
+                                <w:szCs w:val="18"/>
+                                <w:lang w:eastAsia="en-GB"/>
+                              </w:rPr>
+                              <w:t>.</w:t>
+                            </w:r>
+                            <w:r>
+                              <w:rPr>
+                                <w:rFonts w:ascii="Monaco" w:eastAsia="Times New Roman" w:hAnsi="Monaco" w:cs="Courier New"/>
+                                <w:sz w:val="18"/>
+                                <w:szCs w:val="18"/>
+                                <w:lang w:eastAsia="en-GB"/>
+                              </w:rPr>
+                              <w:t>..</w:t>
+                            </w:r>
+                          </w:p>
+                          <w:p>
+                            <w:pPr>
+                              <w:tabs>
+                                <w:tab w:val="left" w:pos="916"/>
+                                <w:tab w:val="left" w:pos="1832"/>
+                                <w:tab w:val="left" w:pos="2748"/>
+                                <w:tab w:val="left" w:pos="3664"/>
+                                <w:tab w:val="left" w:pos="4580"/>
+                                <w:tab w:val="left" w:pos="5496"/>
+                                <w:tab w:val="left" w:pos="6412"/>
+                                <w:tab w:val="left" w:pos="7328"/>
+                                <w:tab w:val="left" w:pos="8244"/>
+                                <w:tab w:val="left" w:pos="9160"/>
+                                <w:tab w:val="left" w:pos="10076"/>
+                                <w:tab w:val="left" w:pos="10992"/>
+                                <w:tab w:val="left" w:pos="11908"/>
+                                <w:tab w:val="left" w:pos="12824"/>
+                                <w:tab w:val="left" w:pos="13740"/>
+                                <w:tab w:val="left" w:pos="14656"/>
+                              </w:tabs>
+                              <w:spacing w:before="60" w:after="60"/>
+                              <w:ind w:left="195"/>
+                              <w:rPr>
+                                <w:rFonts w:ascii="Monaco" w:eastAsia="Times New Roman" w:hAnsi="Monaco" w:cs="Courier New"/>
+                                <w:sz w:val="18"/>
+                                <w:szCs w:val="18"/>
+                                <w:lang w:eastAsia="en-GB"/>
+                              </w:rPr>
+                            </w:pPr>
+                            <w:r>
+                              <w:rPr>
+                                <w:rFonts w:ascii="Monaco" w:eastAsia="Times New Roman" w:hAnsi="Monaco" w:cs="Courier New"/>
+                                <w:sz w:val="18"/>
+                                <w:szCs w:val="18"/>
+                                <w:lang w:eastAsia="en-GB"/>
+                              </w:rPr>
+                              <w:t>...</w:t>
+                            </w:r>
+                          </w:p>
+                          <w:p>
+                            <w:pPr>
+                              <w:tabs>
+                                <w:tab w:val="left" w:pos="916"/>
+                                <w:tab w:val="left" w:pos="1832"/>
+                                <w:tab w:val="left" w:pos="2748"/>
+                                <w:tab w:val="left" w:pos="3664"/>
+                                <w:tab w:val="left" w:pos="4580"/>
+                                <w:tab w:val="left" w:pos="5496"/>
+                                <w:tab w:val="left" w:pos="6412"/>
+                                <w:tab w:val="left" w:pos="7328"/>
+                                <w:tab w:val="left" w:pos="8244"/>
+                                <w:tab w:val="left" w:pos="9160"/>
+                                <w:tab w:val="left" w:pos="10076"/>
+                                <w:tab w:val="left" w:pos="10992"/>
+                                <w:tab w:val="left" w:pos="11908"/>
+                                <w:tab w:val="left" w:pos="12824"/>
+                                <w:tab w:val="left" w:pos="13740"/>
+                                <w:tab w:val="left" w:pos="14656"/>
+                              </w:tabs>
+                              <w:spacing w:before="60" w:after="60"/>
+                              <w:ind w:left="195"/>
+                              <w:rPr>
+                                <w:rFonts w:ascii="Monaco" w:eastAsia="Times New Roman" w:hAnsi="Monaco" w:cs="Courier New"/>
+                                <w:color w:val="1D1C1D"/>
+                                <w:kern w:val="0"/>
+                                <w:sz w:val="18"/>
+                                <w:szCs w:val="18"/>
+                                <w:lang w:eastAsia="en-GB"/>
+                                <w14:ligatures w14:val="none"/>
+                              </w:rPr>
+                            </w:pPr>
+                            <w:r>
+                              <w:rPr>
+                                <w:rFonts w:ascii="Monaco" w:eastAsia="Times New Roman" w:hAnsi="Monaco" w:cs="Courier New"/>
+                                <w:color w:val="1D1C1D"/>
+                                <w:kern w:val="0"/>
+                                <w:sz w:val="18"/>
+                                <w:szCs w:val="18"/>
+                                <w:lang w:eastAsia="en-GB"/>
+                                <w14:ligatures w14:val="none"/>
+                              </w:rPr>
+                              <w:t>&lt;you can add any number of functions for testing purpose based on your test requirements&gt;.</w:t>
+                            </w:r>
+                          </w:p>
+                        </w:txbxContent>
+                      </wps:txbx>
+                      <wps:bodyPr rot="0" spcFirstLastPara="0" vertOverflow="overflow" horzOverflow="overflow" vert="horz" wrap="square" lIns="91440" tIns="45720" rIns="91440" bIns="45720" numCol="1" spcCol="0" rtlCol="0" fromWordArt="0" anchor="t" anchorCtr="0" forceAA="0" compatLnSpc="1">
+                        <a:prstTxWarp prst="textNoShape">
+                          <a:avLst/>
+                        </a:prstTxWarp>
+                        <a:noAutofit/>
+                      </wps:bodyPr>
+                    </wps:wsp>
+                  </a:graphicData>
+                </a:graphic>
+                <wp14:sizeRelH relativeFrom="margin">
+                  <wp14:pctWidth>0</wp14:pctWidth>
+                </wp14:sizeRelH>
+                <wp14:sizeRelV relativeFrom="margin">
+                  <wp14:pctHeight>0</wp14:pctHeight>
+                </wp14:sizeRelV>
+              </wp:anchor>
+            </w:drawing>
+          </mc:Choice>
+          <mc:Fallback>
+            <w:pict>
+              <v:shape w14:anchorId="4C7B02B4" id="_x0000_s1027" type="#_x0000_t202" style="position:absolute;left:0;text-align:left;margin-left:0;margin-top:6.9pt;width:475.3pt;height:125.25pt;z-index:251663360;visibility:visible;mso-wrap-style:square;mso-width-percent:0;mso-height-percent:0;mso-wrap-distance-left:9pt;mso-wrap-distance-top:0;mso-wrap-distance-right:9pt;mso-wrap-distance-bottom:0;mso-position-horizontal:absolute;mso-position-horizontal-relative:text;mso-position-vertical:absolute;mso-position-vertical-relative:text;mso-width-percent:0;mso-height-percent:0;mso-width-relative:margin;mso-height-relative:margin;v-text-anchor:top" o:gfxdata="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" fillcolor="#d9e2f3 [660]" strokeweight=".5pt">
+                <v:textbox>
+                  <w:txbxContent>
                     <w:p>
                       <w:pPr>
                         <w:tabs>
@@ -2907,6 +3676,89 @@
                           <w14:ligatures w14:val="none"/>
                         </w:rPr>
                       </w:pPr>
+                      <w:proofErr w:type="spellStart"/>
+                      <w:r>
+                        <w:rPr>
+                          <w:rFonts w:ascii="Monaco" w:eastAsia="Times New Roman" w:hAnsi="Monaco" w:cs="Courier New"/>
+                          <w:b/>
+                          <w:bCs/>
+                          <w:color w:val="7030A0"/>
+                          <w:kern w:val="0"/>
+                          <w:sz w:val="18"/>
+                          <w:szCs w:val="18"/>
+                          <w:lang w:eastAsia="en-GB"/>
+                          <w14:ligatures w14:val="none"/>
+                        </w:rPr>
+                        <w:t>D</w:t>
+                      </w:r>
+                      <w:r>
+                        <w:rPr>
+                          <w:rFonts w:ascii="Monaco" w:eastAsia="Times New Roman" w:hAnsi="Monaco" w:cs="Courier New"/>
+                          <w:b/>
+                          <w:bCs/>
+                          <w:color w:val="7030A0"/>
+                          <w:kern w:val="0"/>
+                          <w:sz w:val="18"/>
+                          <w:szCs w:val="18"/>
+                          <w:lang w:eastAsia="en-GB"/>
+                          <w14:ligatures w14:val="none"/>
+                        </w:rPr>
+                        <w:t>eque</w:t>
+                      </w:r>
+                      <w:r>
+                        <w:rPr>
+                          <w:rFonts w:ascii="Monaco" w:eastAsia="Times New Roman" w:hAnsi="Monaco" w:cs="Courier New"/>
+                          <w:b/>
+                          <w:bCs/>
+                          <w:color w:val="7030A0"/>
+                          <w:kern w:val="0"/>
+                          <w:sz w:val="18"/>
+                          <w:szCs w:val="18"/>
+                          <w:lang w:eastAsia="en-GB"/>
+                          <w14:ligatures w14:val="none"/>
+                        </w:rPr>
+                        <w:t>Mock</w:t>
+                      </w:r>
+                      <w:proofErr w:type="spellEnd"/>
+                      <w:r>
+                        <w:rPr>
+                          <w:rFonts w:ascii="Monaco" w:eastAsia="Times New Roman" w:hAnsi="Monaco" w:cs="Courier New"/>
+                          <w:b/>
+                          <w:bCs/>
+                          <w:color w:val="7030A0"/>
+                          <w:kern w:val="0"/>
+                          <w:sz w:val="18"/>
+                          <w:szCs w:val="18"/>
+                          <w:lang w:eastAsia="en-GB"/>
+                          <w14:ligatures w14:val="none"/>
+                        </w:rPr>
+                        <w:t>()</w:t>
+                      </w:r>
+                      <w:r>
+                        <w:rPr>
+                          <w:rFonts w:ascii="Monaco" w:eastAsia="Times New Roman" w:hAnsi="Monaco" w:cs="Courier New"/>
+                          <w:color w:val="1D1C1D"/>
+                          <w:kern w:val="0"/>
+                          <w:sz w:val="18"/>
+                          <w:szCs w:val="18"/>
+                          <w:lang w:eastAsia="en-GB"/>
+                          <w14:ligatures w14:val="none"/>
+                        </w:rPr>
+                        <w:tab/>
+                      </w:r>
+                      <w:r>
+                        <w:rPr>
+                          <w:rFonts w:ascii="Monaco" w:eastAsia="Times New Roman" w:hAnsi="Monaco" w:cs="Courier New"/>
+                          <w:color w:val="1D1C1D"/>
+                          <w:kern w:val="0"/>
+                          <w:sz w:val="18"/>
+                          <w:szCs w:val="18"/>
+                          <w:lang w:eastAsia="en-GB"/>
+                          <w14:ligatures w14:val="none"/>
+                        </w:rPr>
+                        <w:tab/>
+                        <w:t>- Constructor</w:t>
+                      </w:r>
                     </w:p>
                     <w:p>
                       <w:pPr>
@@ -2943,14 +3795,64 @@
                       <w:r>
                         <w:rPr>
                           <w:rFonts w:ascii="Monaco" w:eastAsia="Times New Roman" w:hAnsi="Monaco" w:cs="Courier New"/>
-                          <w:color w:val="1D1C1D"/>
-                          <w:kern w:val="0"/>
-                          <w:sz w:val="18"/>
-                          <w:szCs w:val="18"/>
-                          <w:lang w:eastAsia="en-GB"/>
-                          <w14:ligatures w14:val="none"/>
-                        </w:rPr>
-                        <w:t>NOTE: Also add a print() functionality to the deque to display its contents.</w:t>
+                          <w:b/>
+                          <w:bCs/>
+                          <w:color w:val="7030A0"/>
+                          <w:kern w:val="0"/>
+                          <w:sz w:val="18"/>
+                          <w:szCs w:val="18"/>
+                          <w:lang w:eastAsia="en-GB"/>
+                          <w14:ligatures w14:val="none"/>
+                        </w:rPr>
+                        <w:t>print()</w:t>
+                      </w:r>
+                      <w:r>
+                        <w:rPr>
+                          <w:rFonts w:ascii="Monaco" w:eastAsia="Times New Roman" w:hAnsi="Monaco" w:cs="Courier New"/>
+                          <w:color w:val="1D1C1D"/>
+                          <w:kern w:val="0"/>
+                          <w:sz w:val="18"/>
+                          <w:szCs w:val="18"/>
+                          <w:lang w:eastAsia="en-GB"/>
+                          <w14:ligatures w14:val="none"/>
+                        </w:rPr>
+                        <w:tab/>
+                      </w:r>
+                      <w:r>
+                        <w:rPr>
+                          <w:rFonts w:ascii="Monaco" w:eastAsia="Times New Roman" w:hAnsi="Monaco" w:cs="Courier New"/>
+                          <w:color w:val="1D1C1D"/>
+                          <w:kern w:val="0"/>
+                          <w:sz w:val="18"/>
+                          <w:szCs w:val="18"/>
+                          <w:lang w:eastAsia="en-GB"/>
+                          <w14:ligatures w14:val="none"/>
+                        </w:rPr>
+                        <w:tab/>
+                      </w:r>
+                      <w:r>
+                        <w:rPr>
+                          <w:rFonts w:ascii="Monaco" w:eastAsia="Times New Roman" w:hAnsi="Monaco" w:cs="Courier New"/>
+                          <w:color w:val="1D1C1D"/>
+                          <w:kern w:val="0"/>
+                          <w:sz w:val="18"/>
+                          <w:szCs w:val="18"/>
+                          <w:lang w:eastAsia="en-GB"/>
+                          <w14:ligatures w14:val="none"/>
+                        </w:rPr>
+                        <w:t>- print all the elements in the deque</w:t>
+                      </w:r>
+                      <w:r>
+                        <w:rPr>
+                          <w:rFonts w:ascii="Monaco" w:eastAsia="Times New Roman" w:hAnsi="Monaco" w:cs="Courier New"/>
+                          <w:color w:val="1D1C1D"/>
+                          <w:kern w:val="0"/>
+                          <w:sz w:val="18"/>
+                          <w:szCs w:val="18"/>
+                          <w:lang w:eastAsia="en-GB"/>
+                          <w14:ligatures w14:val="none"/>
+                        </w:rPr>
+                        <w:t>.</w:t>
                       </w:r>
                     </w:p>
                     <w:p>
@@ -2985,6 +3887,7 @@
                           <w14:ligatures w14:val="none"/>
                         </w:rPr>
                       </w:pPr>
+                      <w:proofErr w:type="spellStart"/>
                       <w:r>
                         <w:rPr>
                           <w:rFonts w:ascii="Monaco" w:eastAsia="Times New Roman" w:hAnsi="Monaco" w:cs="Courier New"/>
@@ -2997,51 +3900,348 @@
                           <w:lang w:eastAsia="en-GB"/>
                           <w14:ligatures w14:val="none"/>
                         </w:rPr>
-                        <w:t>print()</w:t>
-                      </w:r>
-                      <w:r>
-                        <w:rPr>
-                          <w:rFonts w:ascii="Monaco" w:eastAsia="Times New Roman" w:hAnsi="Monaco" w:cs="Courier New"/>
-                          <w:color w:val="1D1C1D"/>
-                          <w:kern w:val="0"/>
-                          <w:sz w:val="18"/>
-                          <w:szCs w:val="18"/>
-                          <w:lang w:eastAsia="en-GB"/>
-                          <w14:ligatures w14:val="none"/>
-                        </w:rPr>
-                        <w:t xml:space="preserve">       </w:t>
-                      </w:r>
-                      <w:r>
-                        <w:rPr>
-                          <w:rFonts w:ascii="Monaco" w:eastAsia="Times New Roman" w:hAnsi="Monaco" w:cs="Courier New"/>
-                          <w:color w:val="1D1C1D"/>
-                          <w:kern w:val="0"/>
-                          <w:sz w:val="18"/>
-                          <w:szCs w:val="18"/>
-                          <w:lang w:eastAsia="en-GB"/>
-                          <w14:ligatures w14:val="none"/>
-                        </w:rPr>
-                        <w:t xml:space="preserve">        </w:t>
-                      </w:r>
-                      <w:r>
-                        <w:rPr>
-                          <w:rFonts w:ascii="Monaco" w:eastAsia="Times New Roman" w:hAnsi="Monaco" w:cs="Courier New"/>
-                          <w:color w:val="1D1C1D"/>
-                          <w:kern w:val="0"/>
-                          <w:sz w:val="18"/>
-                          <w:szCs w:val="18"/>
-                          <w:lang w:eastAsia="en-GB"/>
-                          <w14:ligatures w14:val="none"/>
-                        </w:rPr>
-                        <w:t>- print all the elements in the deque.</w:t>
+                        <w:t>pr</w:t>
+                      </w:r>
+                      <w:r>
+                        <w:rPr>
+                          <w:rFonts w:ascii="Monaco" w:eastAsia="Times New Roman" w:hAnsi="Monaco" w:cs="Courier New"/>
+                          <w:b/>
+                          <w:bCs/>
+                          <w:color w:val="7030A0"/>
+                          <w:kern w:val="0"/>
+                          <w:sz w:val="18"/>
+                          <w:szCs w:val="18"/>
+                          <w:lang w:eastAsia="en-GB"/>
+                          <w14:ligatures w14:val="none"/>
+                        </w:rPr>
+                        <w:t>ocessDeque</w:t>
+                      </w:r>
+                      <w:proofErr w:type="spellEnd"/>
+                      <w:r>
+                        <w:rPr>
+                          <w:rFonts w:ascii="Monaco" w:eastAsia="Times New Roman" w:hAnsi="Monaco" w:cs="Courier New"/>
+                          <w:b/>
+                          <w:bCs/>
+                          <w:color w:val="7030A0"/>
+                          <w:kern w:val="0"/>
+                          <w:sz w:val="18"/>
+                          <w:szCs w:val="18"/>
+                          <w:lang w:eastAsia="en-GB"/>
+                          <w14:ligatures w14:val="none"/>
+                        </w:rPr>
+                        <w:t>()</w:t>
+                      </w:r>
+                      <w:r>
+                        <w:rPr>
+                          <w:rFonts w:ascii="Monaco" w:eastAsia="Times New Roman" w:hAnsi="Monaco" w:cs="Courier New"/>
+                          <w:b/>
+                          <w:bCs/>
+                          <w:color w:val="7030A0"/>
+                          <w:kern w:val="0"/>
+                          <w:sz w:val="18"/>
+                          <w:szCs w:val="18"/>
+                          <w:lang w:eastAsia="en-GB"/>
+                          <w14:ligatures w14:val="none"/>
+                        </w:rPr>
+                        <w:tab/>
+                      </w:r>
+                      <w:r>
+                        <w:rPr>
+                          <w:rFonts w:ascii="Monaco" w:eastAsia="Times New Roman" w:hAnsi="Monaco" w:cs="Courier New"/>
+                          <w:b/>
+                          <w:bCs/>
+                          <w:color w:val="7030A0"/>
+                          <w:kern w:val="0"/>
+                          <w:sz w:val="18"/>
+                          <w:szCs w:val="18"/>
+                          <w:lang w:eastAsia="en-GB"/>
+                          <w14:ligatures w14:val="none"/>
+                        </w:rPr>
+                        <w:tab/>
+                      </w:r>
+                      <w:r>
+                        <w:rPr>
+                          <w:rFonts w:ascii="Monaco" w:eastAsia="Times New Roman" w:hAnsi="Monaco" w:cs="Courier New"/>
+                          <w:color w:val="1D1C1D"/>
+                          <w:kern w:val="0"/>
+                          <w:sz w:val="18"/>
+                          <w:szCs w:val="18"/>
+                          <w:lang w:eastAsia="en-GB"/>
+                          <w14:ligatures w14:val="none"/>
+                        </w:rPr>
+                        <w:t>-</w:t>
+                      </w:r>
+                      <w:r>
+                        <w:rPr>
+                          <w:rFonts w:ascii="Monaco" w:eastAsia="Times New Roman" w:hAnsi="Monaco" w:cs="Courier New"/>
+                          <w:color w:val="1D1C1D"/>
+                          <w:kern w:val="0"/>
+                          <w:sz w:val="18"/>
+                          <w:szCs w:val="18"/>
+                          <w:lang w:eastAsia="en-GB"/>
+                          <w14:ligatures w14:val="none"/>
+                        </w:rPr>
+                        <w:t xml:space="preserve"> perform operations related to deque</w:t>
                       </w:r>
                     </w:p>
                     <w:p>
                       <w:pPr>
-                        <w:rPr>
-                          <w:lang w:val="en-US"/>
+                        <w:tabs>
+                          <w:tab w:val="left" w:pos="916"/>
+                          <w:tab w:val="left" w:pos="1832"/>
+                          <w:tab w:val="left" w:pos="2748"/>
+                          <w:tab w:val="left" w:pos="3664"/>
+                          <w:tab w:val="left" w:pos="4580"/>
+                          <w:tab w:val="left" w:pos="5496"/>
+                          <w:tab w:val="left" w:pos="6412"/>
+                          <w:tab w:val="left" w:pos="7328"/>
+                          <w:tab w:val="left" w:pos="8244"/>
+                          <w:tab w:val="left" w:pos="9160"/>
+                          <w:tab w:val="left" w:pos="10076"/>
+                          <w:tab w:val="left" w:pos="10992"/>
+                          <w:tab w:val="left" w:pos="11908"/>
+                          <w:tab w:val="left" w:pos="12824"/>
+                          <w:tab w:val="left" w:pos="13740"/>
+                          <w:tab w:val="left" w:pos="14656"/>
+                        </w:tabs>
+                        <w:spacing w:before="60" w:after="60"/>
+                        <w:ind w:left="195"/>
+                        <w:rPr>
+                          <w:rFonts w:ascii="Monaco" w:eastAsia="Times New Roman" w:hAnsi="Monaco" w:cs="Courier New"/>
+                          <w:color w:val="1D1C1D"/>
+                          <w:kern w:val="0"/>
+                          <w:sz w:val="18"/>
+                          <w:szCs w:val="18"/>
+                          <w:lang w:eastAsia="en-GB"/>
+                          <w14:ligatures w14:val="none"/>
                         </w:rPr>
                       </w:pPr>
+                      <w:proofErr w:type="spellStart"/>
+                      <w:r>
+                        <w:rPr>
+                          <w:rFonts w:ascii="Monaco" w:eastAsia="Times New Roman" w:hAnsi="Monaco" w:cs="Courier New"/>
+                          <w:b/>
+                          <w:bCs/>
+                          <w:color w:val="7030A0"/>
+                          <w:kern w:val="0"/>
+                          <w:sz w:val="18"/>
+                          <w:szCs w:val="18"/>
+                          <w:lang w:eastAsia="en-GB"/>
+                          <w14:ligatures w14:val="none"/>
+                        </w:rPr>
+                        <w:t>displayMenu</w:t>
+                      </w:r>
+                      <w:proofErr w:type="spellEnd"/>
+                      <w:r>
+                        <w:rPr>
+                          <w:rFonts w:ascii="Monaco" w:eastAsia="Times New Roman" w:hAnsi="Monaco" w:cs="Courier New"/>
+                          <w:b/>
+                          <w:bCs/>
+                          <w:color w:val="7030A0"/>
+                          <w:kern w:val="0"/>
+                          <w:sz w:val="18"/>
+                          <w:szCs w:val="18"/>
+                          <w:lang w:eastAsia="en-GB"/>
+                          <w14:ligatures w14:val="none"/>
+                        </w:rPr>
+                        <w:t>()</w:t>
+                      </w:r>
+                      <w:r>
+                        <w:rPr>
+                          <w:rFonts w:ascii="Monaco" w:eastAsia="Times New Roman" w:hAnsi="Monaco" w:cs="Courier New"/>
+                          <w:b/>
+                          <w:bCs/>
+                          <w:color w:val="7030A0"/>
+                          <w:kern w:val="0"/>
+                          <w:sz w:val="18"/>
+                          <w:szCs w:val="18"/>
+                          <w:lang w:eastAsia="en-GB"/>
+                          <w14:ligatures w14:val="none"/>
+                        </w:rPr>
+                        <w:tab/>
+                      </w:r>
+                      <w:r>
+                        <w:rPr>
+                          <w:rFonts w:ascii="Monaco" w:eastAsia="Times New Roman" w:hAnsi="Monaco" w:cs="Courier New"/>
+                          <w:b/>
+                          <w:bCs/>
+                          <w:color w:val="7030A0"/>
+                          <w:kern w:val="0"/>
+                          <w:sz w:val="18"/>
+                          <w:szCs w:val="18"/>
+                          <w:lang w:eastAsia="en-GB"/>
+                          <w14:ligatures w14:val="none"/>
+                        </w:rPr>
+                        <w:tab/>
+                      </w:r>
+                      <w:r>
+                        <w:rPr>
+                          <w:rFonts w:ascii="Monaco" w:eastAsia="Times New Roman" w:hAnsi="Monaco" w:cs="Courier New"/>
+                          <w:color w:val="1D1C1D"/>
+                          <w:kern w:val="0"/>
+                          <w:sz w:val="18"/>
+                          <w:szCs w:val="18"/>
+                          <w:lang w:eastAsia="en-GB"/>
+                          <w14:ligatures w14:val="none"/>
+                        </w:rPr>
+                        <w:t>-</w:t>
+                      </w:r>
+                      <w:r>
+                        <w:rPr>
+                          <w:rFonts w:ascii="Monaco" w:eastAsia="Times New Roman" w:hAnsi="Monaco" w:cs="Courier New"/>
+                          <w:color w:val="1D1C1D"/>
+                          <w:kern w:val="0"/>
+                          <w:sz w:val="18"/>
+                          <w:szCs w:val="18"/>
+                          <w:lang w:eastAsia="en-GB"/>
+                          <w14:ligatures w14:val="none"/>
+                        </w:rPr>
+                        <w:t xml:space="preserve"> display menu(s) for </w:t>
+                      </w:r>
+                      <w:r>
+                        <w:rPr>
+                          <w:rFonts w:ascii="Monaco" w:eastAsia="Times New Roman" w:hAnsi="Monaco" w:cs="Courier New"/>
+                          <w:color w:val="1D1C1D"/>
+                          <w:kern w:val="0"/>
+                          <w:sz w:val="18"/>
+                          <w:szCs w:val="18"/>
+                          <w:lang w:eastAsia="en-GB"/>
+                          <w14:ligatures w14:val="none"/>
+                        </w:rPr>
+                        <w:t>user operations</w:t>
+                      </w:r>
+                    </w:p>
+                    <w:p>
+                      <w:pPr>
+                        <w:tabs>
+                          <w:tab w:val="left" w:pos="916"/>
+                          <w:tab w:val="left" w:pos="1832"/>
+                          <w:tab w:val="left" w:pos="2748"/>
+                          <w:tab w:val="left" w:pos="3664"/>
+                          <w:tab w:val="left" w:pos="4580"/>
+                          <w:tab w:val="left" w:pos="5496"/>
+                          <w:tab w:val="left" w:pos="6412"/>
+                          <w:tab w:val="left" w:pos="7328"/>
+                          <w:tab w:val="left" w:pos="8244"/>
+                          <w:tab w:val="left" w:pos="9160"/>
+                          <w:tab w:val="left" w:pos="10076"/>
+                          <w:tab w:val="left" w:pos="10992"/>
+                          <w:tab w:val="left" w:pos="11908"/>
+                          <w:tab w:val="left" w:pos="12824"/>
+                          <w:tab w:val="left" w:pos="13740"/>
+                          <w:tab w:val="left" w:pos="14656"/>
+                        </w:tabs>
+                        <w:spacing w:before="60" w:after="60"/>
+                        <w:ind w:left="195"/>
+                        <w:rPr>
+                          <w:rFonts w:ascii="Monaco" w:eastAsia="Times New Roman" w:hAnsi="Monaco" w:cs="Courier New"/>
+                          <w:sz w:val="18"/>
+                          <w:szCs w:val="18"/>
+                          <w:lang w:eastAsia="en-GB"/>
+                        </w:rPr>
+                      </w:pPr>
+                      <w:r>
+                        <w:rPr>
+                          <w:rFonts w:ascii="Monaco" w:eastAsia="Times New Roman" w:hAnsi="Monaco" w:cs="Courier New"/>
+                          <w:sz w:val="18"/>
+                          <w:szCs w:val="18"/>
+                          <w:lang w:eastAsia="en-GB"/>
+                        </w:rPr>
+                        <w:t>.</w:t>
+                      </w:r>
+                      <w:r>
+                        <w:rPr>
+                          <w:rFonts w:ascii="Monaco" w:eastAsia="Times New Roman" w:hAnsi="Monaco" w:cs="Courier New"/>
+                          <w:sz w:val="18"/>
+                          <w:szCs w:val="18"/>
+                          <w:lang w:eastAsia="en-GB"/>
+                        </w:rPr>
+                        <w:t>..</w:t>
+                      </w:r>
+                    </w:p>
+                    <w:p>
+                      <w:pPr>
+                        <w:tabs>
+                          <w:tab w:val="left" w:pos="916"/>
+                          <w:tab w:val="left" w:pos="1832"/>
+                          <w:tab w:val="left" w:pos="2748"/>
+                          <w:tab w:val="left" w:pos="3664"/>
+                          <w:tab w:val="left" w:pos="4580"/>
+                          <w:tab w:val="left" w:pos="5496"/>
+                          <w:tab w:val="left" w:pos="6412"/>
+                          <w:tab w:val="left" w:pos="7328"/>
+                          <w:tab w:val="left" w:pos="8244"/>
+                          <w:tab w:val="left" w:pos="9160"/>
+                          <w:tab w:val="left" w:pos="10076"/>
+                          <w:tab w:val="left" w:pos="10992"/>
+                          <w:tab w:val="left" w:pos="11908"/>
+                          <w:tab w:val="left" w:pos="12824"/>
+                          <w:tab w:val="left" w:pos="13740"/>
+                          <w:tab w:val="left" w:pos="14656"/>
+                        </w:tabs>
+                        <w:spacing w:before="60" w:after="60"/>
+                        <w:ind w:left="195"/>
+                        <w:rPr>
+                          <w:rFonts w:ascii="Monaco" w:eastAsia="Times New Roman" w:hAnsi="Monaco" w:cs="Courier New"/>
+                          <w:sz w:val="18"/>
+                          <w:szCs w:val="18"/>
+                          <w:lang w:eastAsia="en-GB"/>
+                        </w:rPr>
+                      </w:pPr>
+                      <w:r>
+                        <w:rPr>
+                          <w:rFonts w:ascii="Monaco" w:eastAsia="Times New Roman" w:hAnsi="Monaco" w:cs="Courier New"/>
+                          <w:sz w:val="18"/>
+                          <w:szCs w:val="18"/>
+                          <w:lang w:eastAsia="en-GB"/>
+                        </w:rPr>
+                        <w:t>...</w:t>
+                      </w:r>
+                    </w:p>
+                    <w:p>
+                      <w:pPr>
+                        <w:tabs>
+                          <w:tab w:val="left" w:pos="916"/>
+                          <w:tab w:val="left" w:pos="1832"/>
+                          <w:tab w:val="left" w:pos="2748"/>
+                          <w:tab w:val="left" w:pos="3664"/>
+                          <w:tab w:val="left" w:pos="4580"/>
+                          <w:tab w:val="left" w:pos="5496"/>
+                          <w:tab w:val="left" w:pos="6412"/>
+                          <w:tab w:val="left" w:pos="7328"/>
+                          <w:tab w:val="left" w:pos="8244"/>
+                          <w:tab w:val="left" w:pos="9160"/>
+                          <w:tab w:val="left" w:pos="10076"/>
+                          <w:tab w:val="left" w:pos="10992"/>
+                          <w:tab w:val="left" w:pos="11908"/>
+                          <w:tab w:val="left" w:pos="12824"/>
+                          <w:tab w:val="left" w:pos="13740"/>
+                          <w:tab w:val="left" w:pos="14656"/>
+                        </w:tabs>
+                        <w:spacing w:before="60" w:after="60"/>
+                        <w:ind w:left="195"/>
+                        <w:rPr>
+                          <w:rFonts w:ascii="Monaco" w:eastAsia="Times New Roman" w:hAnsi="Monaco" w:cs="Courier New"/>
+                          <w:color w:val="1D1C1D"/>
+                          <w:kern w:val="0"/>
+                          <w:sz w:val="18"/>
+                          <w:szCs w:val="18"/>
+                          <w:lang w:eastAsia="en-GB"/>
+                          <w14:ligatures w14:val="none"/>
+                        </w:rPr>
+                      </w:pPr>
+                      <w:r>
+                        <w:rPr>
+                          <w:rFonts w:ascii="Monaco" w:eastAsia="Times New Roman" w:hAnsi="Monaco" w:cs="Courier New"/>
+                          <w:color w:val="1D1C1D"/>
+                          <w:kern w:val="0"/>
+                          <w:sz w:val="18"/>
+                          <w:szCs w:val="18"/>
+                          <w:lang w:eastAsia="en-GB"/>
+                          <w14:ligatures w14:val="none"/>
+                        </w:rPr>
+                        <w:t>&lt;you can add any number of functions for testing purpose based on your test requirements&gt;.</w:t>
+                      </w:r>
                     </w:p>
                   </w:txbxContent>
                 </v:textbox>
@@ -3061,188 +4261,6 @@
     </w:p>
     <w:p>
       <w:pPr>
-        <w:ind w:left="360"/>
-        <w:rPr>
-          <w:lang w:val="en-US"/>
-        </w:rPr>
-      </w:pPr>
-    </w:p>
-    <w:p>
-      <w:pPr>
-        <w:ind w:left="360"/>
-        <w:rPr>
-          <w:lang w:val="en-US"/>
-        </w:rPr>
-      </w:pPr>
-    </w:p>
-    <w:p>
-      <w:pPr>
-        <w:ind w:left="360"/>
-        <w:rPr>
-          <w:lang w:val="en-US"/>
-        </w:rPr>
-      </w:pPr>
-    </w:p>
-    <w:p>
-      <w:pPr>
-        <w:ind w:left="360"/>
-        <w:rPr>
-          <w:lang w:val="en-US"/>
-        </w:rPr>
-      </w:pPr>
-    </w:p>
-    <w:p>
-      <w:pPr>
-        <w:ind w:left="360"/>
-        <w:rPr>
-          <w:lang w:val="en-US"/>
-        </w:rPr>
-      </w:pPr>
-    </w:p>
-    <w:p>
-      <w:pPr>
-        <w:ind w:left="360"/>
-        <w:rPr>
-          <w:lang w:val="en-US"/>
-        </w:rPr>
-      </w:pPr>
-    </w:p>
-    <w:p>
-      <w:pPr>
-        <w:ind w:left="360"/>
-        <w:rPr>
-          <w:lang w:val="en-US"/>
-        </w:rPr>
-      </w:pPr>
-    </w:p>
-    <w:p>
-      <w:pPr>
-        <w:ind w:left="360"/>
-        <w:rPr>
-          <w:lang w:val="en-US"/>
-        </w:rPr>
-      </w:pPr>
-    </w:p>
-    <w:p>
-      <w:pPr>
-        <w:ind w:left="360"/>
-        <w:rPr>
-          <w:lang w:val="en-US"/>
-        </w:rPr>
-      </w:pPr>
-    </w:p>
-    <w:p>
-      <w:pPr>
-        <w:ind w:left="360"/>
-        <w:rPr>
-          <w:lang w:val="en-US"/>
-        </w:rPr>
-      </w:pPr>
-    </w:p>
-    <w:p>
-      <w:pPr>
-        <w:ind w:left="360"/>
-        <w:rPr>
-          <w:lang w:val="en-US"/>
-        </w:rPr>
-      </w:pPr>
-    </w:p>
-    <w:p>
-      <w:pPr>
-        <w:ind w:left="360"/>
-        <w:rPr>
-          <w:lang w:val="en-US"/>
-        </w:rPr>
-      </w:pPr>
-    </w:p>
-    <w:p>
-      <w:pPr>
-        <w:ind w:left="360"/>
-        <w:rPr>
-          <w:lang w:val="en-US"/>
-        </w:rPr>
-      </w:pPr>
-    </w:p>
-    <w:p>
-      <w:pPr>
-        <w:ind w:left="360"/>
-        <w:rPr>
-          <w:lang w:val="en-US"/>
-        </w:rPr>
-      </w:pPr>
-    </w:p>
-    <w:p>
-      <w:pPr>
-        <w:ind w:left="360"/>
-        <w:rPr>
-          <w:lang w:val="en-US"/>
-        </w:rPr>
-      </w:pPr>
-    </w:p>
-    <w:p>
-      <w:pPr>
-        <w:ind w:left="360"/>
-        <w:rPr>
-          <w:lang w:val="en-US"/>
-        </w:rPr>
-      </w:pPr>
-    </w:p>
-    <w:p>
-      <w:pPr>
-        <w:ind w:left="360"/>
-        <w:rPr>
-          <w:lang w:val="en-US"/>
-        </w:rPr>
-      </w:pPr>
-    </w:p>
-    <w:p>
-      <w:pPr>
-        <w:ind w:left="360"/>
-        <w:rPr>
-          <w:lang w:val="en-US"/>
-        </w:rPr>
-      </w:pPr>
-    </w:p>
-    <w:p>
-      <w:pPr>
-        <w:ind w:left="360"/>
-        <w:rPr>
-          <w:lang w:val="en-US"/>
-        </w:rPr>
-      </w:pPr>
-    </w:p>
-    <w:p>
-      <w:pPr>
-        <w:ind w:left="360"/>
-        <w:rPr>
-          <w:lang w:val="en-US"/>
-        </w:rPr>
-      </w:pPr>
-    </w:p>
-    <w:p>
-      <w:pPr>
-        <w:ind w:left="360"/>
-        <w:rPr>
-          <w:lang w:val="en-US"/>
-        </w:rPr>
-      </w:pPr>
-    </w:p>
-    <w:p>
-      <w:pPr>
-        <w:rPr>
-          <w:lang w:val="en-US"/>
-        </w:rPr>
-      </w:pPr>
-    </w:p>
-    <w:p>
-      <w:pPr>
-        <w:rPr>
-          <w:lang w:val="en-US"/>
-        </w:rPr>
-      </w:pPr>
-    </w:p>
-    <w:p>
-      <w:pPr>
         <w:rPr>
           <w:lang w:val="en-US"/>
         </w:rPr>
@@ -3346,18 +4364,6 @@
         </w:rPr>
         <w:t>Menu driven approach for input:</w:t>
       </w:r>
-    </w:p>
-    <w:p>
-      <w:pPr>
-        <w:pStyle w:val="HTMLPreformatted"/>
-        <w:spacing w:before="60" w:after="60"/>
-        <w:rPr>
-          <w:rFonts w:ascii="Monaco" w:hAnsi="Monaco"/>
-          <w:color w:val="1D1C1D"/>
-          <w:sz w:val="18"/>
-          <w:szCs w:val="18"/>
-        </w:rPr>
-      </w:pPr>
     </w:p>
     <w:p>
       <w:pPr>
@@ -3746,18 +4752,6 @@
         </w:rPr>
         <w:t>Once you get the data type from the user then have the following menu</w:t>
       </w:r>
-    </w:p>
-    <w:p>
-      <w:pPr>
-        <w:pStyle w:val="HTMLPreformatted"/>
-        <w:spacing w:before="60" w:after="60"/>
-        <w:rPr>
-          <w:rFonts w:ascii="Monaco" w:hAnsi="Monaco"/>
-          <w:color w:val="1D1C1D"/>
-          <w:sz w:val="18"/>
-          <w:szCs w:val="18"/>
-        </w:rPr>
-      </w:pPr>
       <w:r>
         <w:rPr>
           <w:rFonts w:ascii="Monaco" w:hAnsi="Monaco"/>
@@ -3765,7 +4759,6 @@
           <w:color w:val="1D1C1D"/>
           <w:sz w:val="18"/>
           <w:szCs w:val="18"/>
-          <w14:ligatures w14:val="standardContextual"/>
         </w:rPr>
         <mc:AlternateContent>
           <mc:Choice Requires="wps">
@@ -4079,16 +5072,7 @@
                                 <w:sz w:val="18"/>
                                 <w:szCs w:val="18"/>
                               </w:rPr>
-                              <w:t xml:space="preserve">| 10. </w:t>
-                            </w:r>
-                            <w:r>
-                              <w:rPr>
-                                <w:rFonts w:ascii="Monaco" w:hAnsi="Monaco"/>
-                                <w:color w:val="1D1C1D"/>
-                                <w:sz w:val="18"/>
-                                <w:szCs w:val="18"/>
-                              </w:rPr>
-                              <w:t xml:space="preserve">Resize the deque to new size 's' with default value 'd' and </w:t>
+                              <w:t xml:space="preserve">| 10. Resize the deque to new size 's' with default value 'd' and </w:t>
                             </w:r>
                             <w:r>
                               <w:rPr>
@@ -4693,6 +5677,13 @@
           </mc:Fallback>
         </mc:AlternateContent>
       </w:r>
+      <w:r>
+        <w:rPr>
+          <w:rFonts w:cstheme="minorHAnsi"/>
+          <w:color w:val="1D1C1D"/>
+        </w:rPr>
+        <w:t>:</w:t>
+      </w:r>
     </w:p>
     <w:p>
       <w:pPr>
@@ -5288,7 +6279,6 @@
           <w:bCs/>
           <w:lang w:val="en-US"/>
         </w:rPr>
-        <w:lastRenderedPageBreak/>
         <w:t>Evaluation Parameters:</w:t>
       </w:r>
     </w:p>
@@ -5313,13 +6303,6 @@
     <w:p>
       <w:pPr>
         <w:rPr>
-          <w:lang w:val="en-US"/>
-        </w:rPr>
-      </w:pPr>
-    </w:p>
-    <w:p>
-      <w:pPr>
-        <w:rPr>
           <w:b/>
           <w:bCs/>
           <w:lang w:val="en-US"/>
@@ -5331,6 +6314,7 @@
           <w:bCs/>
           <w:lang w:val="en-US"/>
         </w:rPr>
+        <w:lastRenderedPageBreak/>
         <w:t>Important Guidelines for implementation:</w:t>
       </w:r>
     </w:p>
